--- a/University-Tasks/LabWordFiles/Lab05.docx
+++ b/University-Tasks/LabWordFiles/Lab05.docx
@@ -45,8 +45,6 @@
         </w:rPr>
         <w:t>Sorting on Linear Array</w:t>
       </w:r>
-      <w:bookmarkStart w:id="0" w:name="_GoBack"/>
-      <w:bookmarkEnd w:id="0"/>
     </w:p>
     <w:p>
       <w:pPr>
@@ -112,23 +110,7 @@
           <w:sz w:val="24"/>
           <w:szCs w:val="24"/>
         </w:rPr>
-        <w:t>a program for Selection sort that sorts an array containing numbers, prints all</w:t>
-      </w:r>
-      <w:r>
-        <w:rPr>
-          <w:rFonts w:ascii="Times New Roman" w:hAnsi="Times New Roman" w:cs="Times New Roman"/>
-          <w:sz w:val="24"/>
-          <w:szCs w:val="24"/>
-        </w:rPr>
-        <w:t xml:space="preserve"> </w:t>
-      </w:r>
-      <w:r>
-        <w:rPr>
-          <w:rFonts w:ascii="Times New Roman" w:hAnsi="Times New Roman" w:cs="Times New Roman"/>
-          <w:sz w:val="24"/>
-          <w:szCs w:val="24"/>
-        </w:rPr>
-        <w:t>the sort values of array each followed by its location</w:t>
+        <w:t>a program for Selection sort that sorts an array containing numbers, prints all the sort values of array each followed by its location</w:t>
       </w:r>
       <w:r>
         <w:rPr>
@@ -336,6 +318,8 @@
         </w:rPr>
         <w:br w:type="page"/>
       </w:r>
+      <w:bookmarkStart w:id="0" w:name="_GoBack"/>
+      <w:bookmarkEnd w:id="0"/>
     </w:p>
     <w:p>
       <w:pPr>
